--- a/examples/Rmd/doc/07-Fatores.docx
+++ b/examples/Rmd/doc/07-Fatores.docx
@@ -1280,16 +1280,7 @@
         <w:rPr>
           <w:rStyle w:val="VerbatimChar"/>
         </w:rPr>
-        <w:t xml:space="preserve">## [1] (1.7,1.9]      (1.7,1.9]      (0,1.7]       </w:t>
-      </w:r>
-      <w:r>
-        <w:br/>
-      </w:r>
-      <w:r>
-        <w:rPr>
-          <w:rStyle w:val="VerbatimChar"/>
-        </w:rPr>
-        <w:t xml:space="preserve">## [4] (1.7,1.9]      (1.7,1.9]      (1.9,1.8e+308]</w:t>
+        <w:t xml:space="preserve">## [1] (1.7,1.9]      (1.7,1.9]      (0,1.7]        (1.7,1.9]      (1.7,1.9]      (1.9,1.8e+308]</w:t>
       </w:r>
       <w:r>
         <w:br/>

--- a/examples/Rmd/doc/07-Fatores.docx
+++ b/examples/Rmd/doc/07-Fatores.docx
@@ -619,7 +619,7 @@
         <w:rPr>
           <w:rStyle w:val="StringTok"/>
         </w:rPr>
-        <w:t xml:space="preserve">"mＥia"</w:t>
+        <w:t xml:space="preserve">"média"</w:t>
       </w:r>
       <w:r>
         <w:rPr>
@@ -657,7 +657,7 @@
         <w:rPr>
           <w:rStyle w:val="VerbatimChar"/>
         </w:rPr>
-        <w:t xml:space="preserve">## [1] sem   alta  mＥia mＥia baixa</w:t>
+        <w:t xml:space="preserve">## [1] sem   alta  média média baixa</w:t>
       </w:r>
       <w:r>
         <w:br/>
@@ -666,7 +666,7 @@
         <w:rPr>
           <w:rStyle w:val="VerbatimChar"/>
         </w:rPr>
-        <w:t xml:space="preserve">## Levels: sem &lt; baixa &lt; mＥia &lt; alta</w:t>
+        <w:t xml:space="preserve">## Levels: sem &lt; baixa &lt; média &lt; alta</w:t>
       </w:r>
     </w:p>
     <w:p>
@@ -941,7 +941,7 @@
         <w:rPr>
           <w:rStyle w:val="StringTok"/>
         </w:rPr>
-        <w:t xml:space="preserve">"mＥia"</w:t>
+        <w:t xml:space="preserve">"média"</w:t>
       </w:r>
       <w:r>
         <w:br/>
@@ -1067,7 +1067,7 @@
         <w:rPr>
           <w:rStyle w:val="StringTok"/>
         </w:rPr>
-        <w:t xml:space="preserve">"mＥia"</w:t>
+        <w:t xml:space="preserve">"média"</w:t>
       </w:r>
       <w:r>
         <w:rPr>
@@ -1123,7 +1123,7 @@
         <w:rPr>
           <w:rStyle w:val="VerbatimChar"/>
         </w:rPr>
-        <w:t xml:space="preserve">## [1] mＥia mＥia baixa alta  mＥia alta </w:t>
+        <w:t xml:space="preserve">## [1] média média baixa alta  média alta </w:t>
       </w:r>
       <w:r>
         <w:br/>
@@ -1132,7 +1132,7 @@
         <w:rPr>
           <w:rStyle w:val="VerbatimChar"/>
         </w:rPr>
-        <w:t xml:space="preserve">## Levels: baixa &lt; mＥia &lt; alta</w:t>
+        <w:t xml:space="preserve">## Levels: baixa &lt; média &lt; alta</w:t>
       </w:r>
     </w:p>
     <w:p>
@@ -1348,7 +1348,7 @@
         <w:rPr>
           <w:rStyle w:val="StringTok"/>
         </w:rPr>
-        <w:t xml:space="preserve">"mＥia"</w:t>
+        <w:t xml:space="preserve">"média"</w:t>
       </w:r>
       <w:r>
         <w:rPr>
@@ -1386,7 +1386,7 @@
         <w:rPr>
           <w:rStyle w:val="VerbatimChar"/>
         </w:rPr>
-        <w:t xml:space="preserve">## [1] mＥia mＥia baixa mＥia mＥia alta </w:t>
+        <w:t xml:space="preserve">## [1] média média baixa média média alta </w:t>
       </w:r>
       <w:r>
         <w:br/>
@@ -1395,7 +1395,7 @@
         <w:rPr>
           <w:rStyle w:val="VerbatimChar"/>
         </w:rPr>
-        <w:t xml:space="preserve">## Levels: baixa &lt; mＥia &lt; alta</w:t>
+        <w:t xml:space="preserve">## Levels: baixa &lt; média &lt; alta</w:t>
       </w:r>
     </w:p>
     <w:sectPr/>
